--- a/DokumentationIPT5.0_Nagy.docx
+++ b/DokumentationIPT5.0_Nagy.docx
@@ -630,6 +630,9 @@
     </w:p>
     <w:p>
       <w:r>
+        <w:rPr>
+          <w:noProof/>
+        </w:rPr>
         <w:drawing>
           <wp:inline distT="0" distB="0" distL="0" distR="0" wp14:anchorId="58F2DBB6" wp14:editId="77E3AF54">
             <wp:extent cx="5058481" cy="4667901"/>
@@ -669,6 +672,9 @@
     </w:p>
     <w:p>
       <w:r>
+        <w:rPr>
+          <w:noProof/>
+        </w:rPr>
         <w:lastRenderedPageBreak/>
         <w:drawing>
           <wp:inline distT="0" distB="0" distL="0" distR="0" wp14:anchorId="53BF5983" wp14:editId="6ED9DD04">
@@ -707,6 +713,50 @@
         </w:drawing>
       </w:r>
     </w:p>
+    <w:p>
+      <w:r>
+        <w:t>Farbpallette:</w:t>
+      </w:r>
+    </w:p>
+    <w:p>
+      <w:r>
+        <w:drawing>
+          <wp:inline distT="0" distB="0" distL="0" distR="0" wp14:anchorId="023E9D85" wp14:editId="09F6BCA6">
+            <wp:extent cx="5760720" cy="1824990"/>
+            <wp:effectExtent l="0" t="0" r="0" b="3810"/>
+            <wp:docPr id="5" name="Grafik 5"/>
+            <wp:cNvGraphicFramePr>
+              <a:graphicFrameLocks xmlns:a="http://schemas.openxmlformats.org/drawingml/2006/main" noChangeAspect="1"/>
+            </wp:cNvGraphicFramePr>
+            <a:graphic xmlns:a="http://schemas.openxmlformats.org/drawingml/2006/main">
+              <a:graphicData uri="http://schemas.openxmlformats.org/drawingml/2006/picture">
+                <pic:pic xmlns:pic="http://schemas.openxmlformats.org/drawingml/2006/picture">
+                  <pic:nvPicPr>
+                    <pic:cNvPr id="1" name=""/>
+                    <pic:cNvPicPr/>
+                  </pic:nvPicPr>
+                  <pic:blipFill>
+                    <a:blip r:embed="rId9"/>
+                    <a:stretch>
+                      <a:fillRect/>
+                    </a:stretch>
+                  </pic:blipFill>
+                  <pic:spPr>
+                    <a:xfrm>
+                      <a:off x="0" y="0"/>
+                      <a:ext cx="5760720" cy="1824990"/>
+                    </a:xfrm>
+                    <a:prstGeom prst="rect">
+                      <a:avLst/>
+                    </a:prstGeom>
+                  </pic:spPr>
+                </pic:pic>
+              </a:graphicData>
+            </a:graphic>
+          </wp:inline>
+        </w:drawing>
+      </w:r>
+    </w:p>
     <w:p/>
     <w:p>
       <w:pPr>
@@ -726,20 +776,74 @@
       </w:r>
     </w:p>
     <w:p>
-      <w:hyperlink r:id="rId9" w:history="1">
+      <w:pPr>
+        <w:tabs>
+          <w:tab w:val="left" w:pos="708"/>
+          <w:tab w:val="left" w:pos="2130"/>
+        </w:tabs>
+      </w:pPr>
+      <w:hyperlink r:id="rId10" w:history="1">
         <w:r>
           <w:rPr>
             <w:rStyle w:val="Hyperlink"/>
           </w:rPr>
-          <w:t>https://youtu.be/fZxZswmC_BY</w:t>
+          <w:t>https://youtu.be/EpGvqVtSYjs</w:t>
         </w:r>
       </w:hyperlink>
     </w:p>
     <w:p>
-      <w:r>
-        <w:tab/>
-      </w:r>
-    </w:p>
+      <w:pPr>
+        <w:tabs>
+          <w:tab w:val="left" w:pos="708"/>
+          <w:tab w:val="left" w:pos="2130"/>
+        </w:tabs>
+      </w:pPr>
+    </w:p>
+    <w:p>
+      <w:pPr>
+        <w:tabs>
+          <w:tab w:val="left" w:pos="708"/>
+          <w:tab w:val="left" w:pos="2130"/>
+        </w:tabs>
+      </w:pPr>
+      <w:r>
+        <w:t xml:space="preserve">Bei MVVM werden die Klassen für Objekte und die Programmlogik von der Benutzeroberfläche so getrennt, dass sie nur noch per </w:t>
+      </w:r>
+      <w:proofErr w:type="spellStart"/>
+      <w:r>
+        <w:t>Databinding</w:t>
+      </w:r>
+      <w:proofErr w:type="spellEnd"/>
+      <w:r>
+        <w:t xml:space="preserve"> verbunden sind. Das </w:t>
+      </w:r>
+      <w:proofErr w:type="spellStart"/>
+      <w:r>
+        <w:t>Databinding</w:t>
+      </w:r>
+      <w:proofErr w:type="spellEnd"/>
+      <w:r>
+        <w:t xml:space="preserve"> in WPF erfolgt im Code der Views mit Instanziierungen.</w:t>
+      </w:r>
+    </w:p>
+    <w:p>
+      <w:pPr>
+        <w:tabs>
+          <w:tab w:val="left" w:pos="708"/>
+          <w:tab w:val="left" w:pos="2130"/>
+        </w:tabs>
+      </w:pPr>
+    </w:p>
+    <w:p>
+      <w:pPr>
+        <w:pStyle w:val="berschrift1"/>
+      </w:pPr>
+      <w:r>
+        <w:t>UML Sequenzdiagramm für das Model</w:t>
+      </w:r>
+    </w:p>
+    <w:p/>
+    <w:p/>
     <w:sectPr>
       <w:pgSz w:w="11906" w:h="16838"/>
       <w:pgMar w:top="1417" w:right="1417" w:bottom="1134" w:left="1417" w:header="708" w:footer="708" w:gutter="0"/>

--- a/DokumentationIPT5.0_Nagy.docx
+++ b/DokumentationIPT5.0_Nagy.docx
@@ -4,7 +4,7 @@
   <w:body>
     <w:p>
       <w:pPr>
-        <w:pStyle w:val="Titel"/>
+        <w:pStyle w:val="Title"/>
         <w:jc w:val="center"/>
       </w:pPr>
       <w:r>
@@ -38,15 +38,15 @@
     <w:p/>
     <w:p>
       <w:pPr>
-        <w:pStyle w:val="berschrift1"/>
-      </w:pPr>
-    </w:p>
-    <w:p/>
-    <w:p/>
-    <w:p/>
-    <w:p>
-      <w:pPr>
-        <w:pStyle w:val="berschrift1"/>
+        <w:pStyle w:val="Heading1"/>
+      </w:pPr>
+    </w:p>
+    <w:p/>
+    <w:p/>
+    <w:p/>
+    <w:p>
+      <w:pPr>
+        <w:pStyle w:val="Heading1"/>
       </w:pPr>
       <w:r>
         <w:lastRenderedPageBreak/>
@@ -66,12 +66,12 @@
     </w:p>
     <w:p>
       <w:pPr>
-        <w:pStyle w:val="berschrift2"/>
-      </w:pPr>
-    </w:p>
-    <w:p>
-      <w:pPr>
-        <w:pStyle w:val="berschrift1"/>
+        <w:pStyle w:val="Heading2"/>
+      </w:pPr>
+    </w:p>
+    <w:p>
+      <w:pPr>
+        <w:pStyle w:val="Heading1"/>
       </w:pPr>
       <w:r>
         <w:t>User Stories</w:t>
@@ -80,7 +80,7 @@
     <w:p/>
     <w:p>
       <w:pPr>
-        <w:pStyle w:val="berschrift2"/>
+        <w:pStyle w:val="Heading2"/>
       </w:pPr>
       <w:r>
         <w:t>User Story 1</w:t>
@@ -109,7 +109,7 @@
     </w:p>
     <w:p>
       <w:pPr>
-        <w:pStyle w:val="Listenabsatz"/>
+        <w:pStyle w:val="ListParagraph"/>
         <w:numPr>
           <w:ilvl w:val="0"/>
           <w:numId w:val="2"/>
@@ -121,7 +121,7 @@
     </w:p>
     <w:p>
       <w:pPr>
-        <w:pStyle w:val="Listenabsatz"/>
+        <w:pStyle w:val="ListParagraph"/>
         <w:numPr>
           <w:ilvl w:val="0"/>
           <w:numId w:val="2"/>
@@ -137,7 +137,7 @@
     <w:p/>
     <w:p>
       <w:pPr>
-        <w:pStyle w:val="berschrift2"/>
+        <w:pStyle w:val="Heading2"/>
       </w:pPr>
       <w:r>
         <w:t>User Story 2:</w:t>
@@ -160,7 +160,7 @@
     </w:p>
     <w:p>
       <w:pPr>
-        <w:pStyle w:val="Listenabsatz"/>
+        <w:pStyle w:val="ListParagraph"/>
         <w:numPr>
           <w:ilvl w:val="0"/>
           <w:numId w:val="2"/>
@@ -172,7 +172,7 @@
     </w:p>
     <w:p>
       <w:pPr>
-        <w:pStyle w:val="Listenabsatz"/>
+        <w:pStyle w:val="ListParagraph"/>
         <w:numPr>
           <w:ilvl w:val="0"/>
           <w:numId w:val="2"/>
@@ -184,7 +184,7 @@
     </w:p>
     <w:p>
       <w:pPr>
-        <w:pStyle w:val="Listenabsatz"/>
+        <w:pStyle w:val="ListParagraph"/>
         <w:numPr>
           <w:ilvl w:val="0"/>
           <w:numId w:val="2"/>
@@ -196,22 +196,22 @@
     </w:p>
     <w:p>
       <w:pPr>
-        <w:pStyle w:val="Listenabsatz"/>
-      </w:pPr>
-    </w:p>
-    <w:p/>
-    <w:p/>
-    <w:p/>
-    <w:p/>
-    <w:p/>
-    <w:p/>
-    <w:p/>
-    <w:p/>
-    <w:p/>
-    <w:p/>
-    <w:p>
-      <w:pPr>
-        <w:pStyle w:val="berschrift2"/>
+        <w:pStyle w:val="ListParagraph"/>
+      </w:pPr>
+    </w:p>
+    <w:p/>
+    <w:p/>
+    <w:p/>
+    <w:p/>
+    <w:p/>
+    <w:p/>
+    <w:p/>
+    <w:p/>
+    <w:p/>
+    <w:p/>
+    <w:p>
+      <w:pPr>
+        <w:pStyle w:val="Heading2"/>
       </w:pPr>
       <w:r>
         <w:lastRenderedPageBreak/>
@@ -235,7 +235,7 @@
     </w:p>
     <w:p>
       <w:pPr>
-        <w:pStyle w:val="Listenabsatz"/>
+        <w:pStyle w:val="ListParagraph"/>
         <w:numPr>
           <w:ilvl w:val="0"/>
           <w:numId w:val="2"/>
@@ -253,7 +253,7 @@
     </w:p>
     <w:p>
       <w:pPr>
-        <w:pStyle w:val="Listenabsatz"/>
+        <w:pStyle w:val="ListParagraph"/>
         <w:numPr>
           <w:ilvl w:val="0"/>
           <w:numId w:val="2"/>
@@ -265,7 +265,7 @@
     </w:p>
     <w:p>
       <w:pPr>
-        <w:pStyle w:val="Listenabsatz"/>
+        <w:pStyle w:val="ListParagraph"/>
         <w:numPr>
           <w:ilvl w:val="0"/>
           <w:numId w:val="2"/>
@@ -277,7 +277,7 @@
     </w:p>
     <w:p>
       <w:pPr>
-        <w:pStyle w:val="Listenabsatz"/>
+        <w:pStyle w:val="ListParagraph"/>
         <w:numPr>
           <w:ilvl w:val="0"/>
           <w:numId w:val="2"/>
@@ -289,7 +289,7 @@
     </w:p>
     <w:p>
       <w:pPr>
-        <w:pStyle w:val="Listenabsatz"/>
+        <w:pStyle w:val="ListParagraph"/>
         <w:numPr>
           <w:ilvl w:val="0"/>
           <w:numId w:val="2"/>
@@ -301,7 +301,7 @@
     </w:p>
     <w:p>
       <w:pPr>
-        <w:pStyle w:val="Listenabsatz"/>
+        <w:pStyle w:val="ListParagraph"/>
         <w:numPr>
           <w:ilvl w:val="0"/>
           <w:numId w:val="2"/>
@@ -313,12 +313,12 @@
     </w:p>
     <w:p>
       <w:pPr>
-        <w:pStyle w:val="Listenabsatz"/>
-      </w:pPr>
-    </w:p>
-    <w:p>
-      <w:pPr>
-        <w:pStyle w:val="berschrift2"/>
+        <w:pStyle w:val="ListParagraph"/>
+      </w:pPr>
+    </w:p>
+    <w:p>
+      <w:pPr>
+        <w:pStyle w:val="Heading2"/>
       </w:pPr>
       <w:r>
         <w:t>User Story 4:</w:t>
@@ -341,7 +341,7 @@
     </w:p>
     <w:p>
       <w:pPr>
-        <w:pStyle w:val="Listenabsatz"/>
+        <w:pStyle w:val="ListParagraph"/>
         <w:numPr>
           <w:ilvl w:val="0"/>
           <w:numId w:val="2"/>
@@ -353,7 +353,7 @@
     </w:p>
     <w:p>
       <w:pPr>
-        <w:pStyle w:val="Listenabsatz"/>
+        <w:pStyle w:val="ListParagraph"/>
         <w:numPr>
           <w:ilvl w:val="0"/>
           <w:numId w:val="2"/>
@@ -365,7 +365,7 @@
     </w:p>
     <w:p>
       <w:pPr>
-        <w:pStyle w:val="Listenabsatz"/>
+        <w:pStyle w:val="ListParagraph"/>
         <w:numPr>
           <w:ilvl w:val="0"/>
           <w:numId w:val="2"/>
@@ -379,7 +379,7 @@
     <w:p/>
     <w:p>
       <w:pPr>
-        <w:pStyle w:val="berschrift2"/>
+        <w:pStyle w:val="Heading2"/>
       </w:pPr>
       <w:r>
         <w:t xml:space="preserve">User Story </w:t>
@@ -408,7 +408,7 @@
     </w:p>
     <w:p>
       <w:pPr>
-        <w:pStyle w:val="Listenabsatz"/>
+        <w:pStyle w:val="ListParagraph"/>
         <w:numPr>
           <w:ilvl w:val="0"/>
           <w:numId w:val="2"/>
@@ -423,7 +423,7 @@
     </w:p>
     <w:p>
       <w:pPr>
-        <w:pStyle w:val="Listenabsatz"/>
+        <w:pStyle w:val="ListParagraph"/>
         <w:numPr>
           <w:ilvl w:val="0"/>
           <w:numId w:val="2"/>
@@ -436,7 +436,7 @@
     <w:p/>
     <w:p>
       <w:pPr>
-        <w:pStyle w:val="berschrift2"/>
+        <w:pStyle w:val="Heading2"/>
       </w:pPr>
       <w:r>
         <w:lastRenderedPageBreak/>
@@ -461,7 +461,7 @@
     </w:p>
     <w:p>
       <w:pPr>
-        <w:pStyle w:val="Listenabsatz"/>
+        <w:pStyle w:val="ListParagraph"/>
         <w:numPr>
           <w:ilvl w:val="0"/>
           <w:numId w:val="2"/>
@@ -473,7 +473,7 @@
     </w:p>
     <w:p>
       <w:pPr>
-        <w:pStyle w:val="Listenabsatz"/>
+        <w:pStyle w:val="ListParagraph"/>
         <w:numPr>
           <w:ilvl w:val="0"/>
           <w:numId w:val="2"/>
@@ -485,7 +485,7 @@
     </w:p>
     <w:p>
       <w:pPr>
-        <w:pStyle w:val="Listenabsatz"/>
+        <w:pStyle w:val="ListParagraph"/>
         <w:numPr>
           <w:ilvl w:val="0"/>
           <w:numId w:val="2"/>
@@ -497,7 +497,7 @@
     </w:p>
     <w:p>
       <w:pPr>
-        <w:pStyle w:val="Listenabsatz"/>
+        <w:pStyle w:val="ListParagraph"/>
         <w:numPr>
           <w:ilvl w:val="0"/>
           <w:numId w:val="2"/>
@@ -511,7 +511,7 @@
     <w:p/>
     <w:p>
       <w:pPr>
-        <w:pStyle w:val="berschrift1"/>
+        <w:pStyle w:val="Heading1"/>
       </w:pPr>
       <w:r>
         <w:t>WIREFRAMES</w:t>
@@ -520,7 +520,7 @@
     <w:p/>
     <w:p>
       <w:pPr>
-        <w:pStyle w:val="berschrift2"/>
+        <w:pStyle w:val="Heading2"/>
       </w:pPr>
       <w:r>
         <w:t>Erste Idee:</w:t>
@@ -571,7 +571,7 @@
     </w:p>
     <w:p>
       <w:pPr>
-        <w:pStyle w:val="berschrift2"/>
+        <w:pStyle w:val="Heading2"/>
       </w:pPr>
       <w:r>
         <w:lastRenderedPageBreak/>
@@ -622,7 +622,7 @@
     </w:p>
     <w:p>
       <w:pPr>
-        <w:pStyle w:val="berschrift2"/>
+        <w:pStyle w:val="Heading2"/>
       </w:pPr>
       <w:r>
         <w:t>Dritte Idee:</w:t>
@@ -720,6 +720,9 @@
     </w:p>
     <w:p>
       <w:r>
+        <w:rPr>
+          <w:noProof/>
+        </w:rPr>
         <w:drawing>
           <wp:inline distT="0" distB="0" distL="0" distR="0" wp14:anchorId="023E9D85" wp14:editId="09F6BCA6">
             <wp:extent cx="5760720" cy="1824990"/>
@@ -760,7 +763,7 @@
     <w:p/>
     <w:p>
       <w:pPr>
-        <w:pStyle w:val="berschrift1"/>
+        <w:pStyle w:val="Heading1"/>
       </w:pPr>
       <w:r>
         <w:t>EINARBEITUNG</w:t>
@@ -769,7 +772,7 @@
     <w:p/>
     <w:p>
       <w:pPr>
-        <w:pStyle w:val="berschrift2"/>
+        <w:pStyle w:val="Heading2"/>
       </w:pPr>
       <w:r>
         <w:t>WPF- MVVM Tutorial</w:t>
@@ -806,25 +809,6 @@
           <w:tab w:val="left" w:pos="2130"/>
         </w:tabs>
       </w:pPr>
-      <w:r>
-        <w:t xml:space="preserve">Bei MVVM werden die Klassen für Objekte und die Programmlogik von der Benutzeroberfläche so getrennt, dass sie nur noch per </w:t>
-      </w:r>
-      <w:proofErr w:type="spellStart"/>
-      <w:r>
-        <w:t>Databinding</w:t>
-      </w:r>
-      <w:proofErr w:type="spellEnd"/>
-      <w:r>
-        <w:t xml:space="preserve"> verbunden sind. Das </w:t>
-      </w:r>
-      <w:proofErr w:type="spellStart"/>
-      <w:r>
-        <w:t>Databinding</w:t>
-      </w:r>
-      <w:proofErr w:type="spellEnd"/>
-      <w:r>
-        <w:t xml:space="preserve"> in WPF erfolgt im Code der Views mit Instanziierungen.</w:t>
-      </w:r>
     </w:p>
     <w:p>
       <w:pPr>
@@ -833,17 +817,80 @@
           <w:tab w:val="left" w:pos="2130"/>
         </w:tabs>
       </w:pPr>
-    </w:p>
-    <w:p>
-      <w:pPr>
-        <w:pStyle w:val="berschrift1"/>
-      </w:pPr>
-      <w:r>
-        <w:t>UML Sequenzdiagramm für das Model</w:t>
-      </w:r>
-    </w:p>
-    <w:p/>
-    <w:p/>
+      <w:r>
+        <w:t>Bei MVVM werden die Klassen für Objekte und die Programmlogik von der Benutzeroberfläche so getrennt, dass sie nur noch per Databinding verbunden sind. Das Databinding in WPF erfolgt im Code der mit Instanziierungen</w:t>
+      </w:r>
+      <w:r>
+        <w:t xml:space="preserve"> dieser Klasse, und Interfaces, die auf Veränderungen reagieren.</w:t>
+      </w:r>
+    </w:p>
+    <w:p>
+      <w:pPr>
+        <w:tabs>
+          <w:tab w:val="left" w:pos="708"/>
+          <w:tab w:val="left" w:pos="2130"/>
+        </w:tabs>
+      </w:pPr>
+      <w:r>
+        <w:t>MVVM ist ein geeignetes Design Pattern für grosse Applikationen, und Applikationen die im generellen sich sehr stark auf Unittests verlassen müssen, da diese mit der getrennten Logik sehr gut umsetzbar sind.</w:t>
+      </w:r>
+    </w:p>
+    <w:p>
+      <w:pPr>
+        <w:tabs>
+          <w:tab w:val="left" w:pos="708"/>
+          <w:tab w:val="left" w:pos="2130"/>
+        </w:tabs>
+      </w:pPr>
+    </w:p>
+    <w:p>
+      <w:pPr>
+        <w:pStyle w:val="Heading1"/>
+      </w:pPr>
+      <w:r>
+        <w:t>REFLEXION</w:t>
+      </w:r>
+    </w:p>
+    <w:p/>
+    <w:p>
+      <w:pPr>
+        <w:pStyle w:val="Heading2"/>
+      </w:pPr>
+      <w:r>
+        <w:t>Planung</w:t>
+      </w:r>
+    </w:p>
+    <w:p>
+      <w:r>
+        <w:t>Die Planung des Prjektes ging zügig und erfolgreich voran. Weder Ideefindung noch Mangelnde Organisationsfähigkeit waren eine Hinderniss und ich war sehr zufrieden mit meiner Projektidee, welche sich in der Zukunft als nützlich erweisen könnte.</w:t>
+      </w:r>
+    </w:p>
+    <w:p>
+      <w:pPr>
+        <w:pStyle w:val="Heading2"/>
+      </w:pPr>
+      <w:r>
+        <w:t>Durchsetzung</w:t>
+      </w:r>
+    </w:p>
+    <w:p>
+      <w:r>
+        <w:t xml:space="preserve">Als es zur Umsetzung von einem Tutorial kam. Ging viel Zeit in das Suchen von einem. Ein grosser Teil des Zeitverlustes lieg an zwei misslungenen Tutorial-Umsetzungen, wonach </w:t>
+      </w:r>
+      <w:r>
+        <w:t>auch bald die Abgabe des Projektes kam, weshalb ich keine Tutorial Umsetzung machen konnte.</w:t>
+      </w:r>
+    </w:p>
+    <w:p>
+      <w:r>
+        <w:t xml:space="preserve">Als ich dann eine geeignete Vorlage und verständliche Erklärung für MVVM fand, hatte ich nach einem nochmals misslungenem Umsetzungsversuch nur wenig Zeit für die Umsetzung des eigentlichen Projektes. Das meiste dieser Zeit ging in den Aufbau der MVVM Struktur. </w:t>
+      </w:r>
+    </w:p>
+    <w:p>
+      <w:r>
+        <w:t xml:space="preserve">Obwohl eine schöne Umsetzung des Projektes nicht gelang, lernte ich MVVM in diesem ersten Anlauf sehr gut kennen. </w:t>
+      </w:r>
+    </w:p>
     <w:sectPr>
       <w:pgSz w:w="11906" w:h="16838"/>
       <w:pgMar w:top="1417" w:right="1417" w:bottom="1134" w:left="1417" w:header="708" w:footer="708" w:gutter="0"/>
@@ -1577,7 +1624,7 @@
     <w:lsdException w:name="Unresolved Mention" w:semiHidden="1" w:unhideWhenUsed="1"/>
     <w:lsdException w:name="Smart Link" w:semiHidden="1" w:unhideWhenUsed="1"/>
   </w:latentStyles>
-  <w:style w:type="paragraph" w:default="1" w:styleId="Standard">
+  <w:style w:type="paragraph" w:default="1" w:styleId="Normal">
     <w:name w:val="Normal"/>
     <w:qFormat/>
     <w:rsid w:val="00CA2D87"/>
@@ -1585,11 +1632,11 @@
       <w:rFonts w:ascii="Bookman Old Style" w:hAnsi="Bookman Old Style"/>
     </w:rPr>
   </w:style>
-  <w:style w:type="paragraph" w:styleId="berschrift1">
+  <w:style w:type="paragraph" w:styleId="Heading1">
     <w:name w:val="heading 1"/>
-    <w:basedOn w:val="Standard"/>
-    <w:next w:val="Standard"/>
-    <w:link w:val="berschrift1Zchn"/>
+    <w:basedOn w:val="Normal"/>
+    <w:next w:val="Normal"/>
+    <w:link w:val="Heading1Char"/>
     <w:uiPriority w:val="9"/>
     <w:qFormat/>
     <w:rsid w:val="00CA2D87"/>
@@ -1607,11 +1654,11 @@
       <w:u w:val="single"/>
     </w:rPr>
   </w:style>
-  <w:style w:type="paragraph" w:styleId="berschrift2">
+  <w:style w:type="paragraph" w:styleId="Heading2">
     <w:name w:val="heading 2"/>
-    <w:basedOn w:val="Standard"/>
-    <w:next w:val="Standard"/>
-    <w:link w:val="berschrift2Zchn"/>
+    <w:basedOn w:val="Normal"/>
+    <w:next w:val="Normal"/>
+    <w:link w:val="Heading2Char"/>
     <w:uiPriority w:val="9"/>
     <w:unhideWhenUsed/>
     <w:qFormat/>
@@ -1630,13 +1677,13 @@
       <w:szCs w:val="26"/>
     </w:rPr>
   </w:style>
-  <w:style w:type="character" w:default="1" w:styleId="Absatz-Standardschriftart">
+  <w:style w:type="character" w:default="1" w:styleId="DefaultParagraphFont">
     <w:name w:val="Default Paragraph Font"/>
     <w:uiPriority w:val="1"/>
     <w:semiHidden/>
     <w:unhideWhenUsed/>
   </w:style>
-  <w:style w:type="table" w:default="1" w:styleId="NormaleTabelle">
+  <w:style w:type="table" w:default="1" w:styleId="TableNormal">
     <w:name w:val="Normal Table"/>
     <w:uiPriority w:val="99"/>
     <w:semiHidden/>
@@ -1651,16 +1698,16 @@
       </w:tblCellMar>
     </w:tblPr>
   </w:style>
-  <w:style w:type="numbering" w:default="1" w:styleId="KeineListe">
+  <w:style w:type="numbering" w:default="1" w:styleId="NoList">
     <w:name w:val="No List"/>
     <w:uiPriority w:val="99"/>
     <w:semiHidden/>
     <w:unhideWhenUsed/>
   </w:style>
-  <w:style w:type="character" w:customStyle="1" w:styleId="berschrift2Zchn">
-    <w:name w:val="Überschrift 2 Zchn"/>
-    <w:basedOn w:val="Absatz-Standardschriftart"/>
-    <w:link w:val="berschrift2"/>
+  <w:style w:type="character" w:customStyle="1" w:styleId="Heading2Char">
+    <w:name w:val="Heading 2 Char"/>
+    <w:basedOn w:val="DefaultParagraphFont"/>
+    <w:link w:val="Heading2"/>
     <w:uiPriority w:val="9"/>
     <w:rsid w:val="00B03713"/>
     <w:rPr>
@@ -1671,10 +1718,10 @@
       <w:szCs w:val="26"/>
     </w:rPr>
   </w:style>
-  <w:style w:type="character" w:customStyle="1" w:styleId="berschrift1Zchn">
-    <w:name w:val="Überschrift 1 Zchn"/>
-    <w:basedOn w:val="Absatz-Standardschriftart"/>
-    <w:link w:val="berschrift1"/>
+  <w:style w:type="character" w:customStyle="1" w:styleId="Heading1Char">
+    <w:name w:val="Heading 1 Char"/>
+    <w:basedOn w:val="DefaultParagraphFont"/>
+    <w:link w:val="Heading1"/>
     <w:uiPriority w:val="9"/>
     <w:rsid w:val="00CA2D87"/>
     <w:rPr>
@@ -1685,11 +1732,11 @@
       <w:u w:val="single"/>
     </w:rPr>
   </w:style>
-  <w:style w:type="paragraph" w:styleId="Titel">
+  <w:style w:type="paragraph" w:styleId="Title">
     <w:name w:val="Title"/>
-    <w:basedOn w:val="Standard"/>
-    <w:next w:val="Standard"/>
-    <w:link w:val="TitelZchn"/>
+    <w:basedOn w:val="Normal"/>
+    <w:next w:val="Normal"/>
+    <w:link w:val="TitleChar"/>
     <w:uiPriority w:val="10"/>
     <w:qFormat/>
     <w:rsid w:val="00AA5D84"/>
@@ -1706,10 +1753,10 @@
       <w:szCs w:val="56"/>
     </w:rPr>
   </w:style>
-  <w:style w:type="character" w:customStyle="1" w:styleId="TitelZchn">
-    <w:name w:val="Titel Zchn"/>
-    <w:basedOn w:val="Absatz-Standardschriftart"/>
-    <w:link w:val="Titel"/>
+  <w:style w:type="character" w:customStyle="1" w:styleId="TitleChar">
+    <w:name w:val="Title Char"/>
+    <w:basedOn w:val="DefaultParagraphFont"/>
+    <w:link w:val="Title"/>
     <w:uiPriority w:val="10"/>
     <w:rsid w:val="00AA5D84"/>
     <w:rPr>
@@ -1721,9 +1768,9 @@
       <w:szCs w:val="56"/>
     </w:rPr>
   </w:style>
-  <w:style w:type="paragraph" w:styleId="Listenabsatz">
+  <w:style w:type="paragraph" w:styleId="ListParagraph">
     <w:name w:val="List Paragraph"/>
-    <w:basedOn w:val="Standard"/>
+    <w:basedOn w:val="Normal"/>
     <w:uiPriority w:val="34"/>
     <w:qFormat/>
     <w:rsid w:val="00F65368"/>
@@ -1734,7 +1781,7 @@
   </w:style>
   <w:style w:type="character" w:styleId="Hyperlink">
     <w:name w:val="Hyperlink"/>
-    <w:basedOn w:val="Absatz-Standardschriftart"/>
+    <w:basedOn w:val="DefaultParagraphFont"/>
     <w:uiPriority w:val="99"/>
     <w:unhideWhenUsed/>
     <w:rsid w:val="00C644D0"/>
@@ -1743,9 +1790,9 @@
       <w:u w:val="single"/>
     </w:rPr>
   </w:style>
-  <w:style w:type="character" w:styleId="NichtaufgelsteErwhnung">
+  <w:style w:type="character" w:styleId="UnresolvedMention">
     <w:name w:val="Unresolved Mention"/>
-    <w:basedOn w:val="Absatz-Standardschriftart"/>
+    <w:basedOn w:val="DefaultParagraphFont"/>
     <w:uiPriority w:val="99"/>
     <w:semiHidden/>
     <w:unhideWhenUsed/>
